--- a/FreeRTOS 3.0 Documentation/5. Tools/2. Multi-Purpose Demo Tool/2. GUI Overview/2. MPD.docx
+++ b/FreeRTOS 3.0 Documentation/5. Tools/2. Multi-Purpose Demo Tool/2. GUI Overview/2. MPD.docx
@@ -8,7 +8,7 @@
       </w:pPr>
       <w:bookmarkStart w:id="0" w:name="_Toc116904555"/>
       <w:bookmarkStart w:id="1" w:name="_Toc144227063"/>
-      <w:bookmarkStart w:id="2" w:name="_Toc146816394"/>
+      <w:bookmarkStart w:id="2" w:name="_Toc149813597"/>
       <w:r>
         <w:t>MPD</w:t>
       </w:r>
@@ -125,16 +125,16 @@
         <mc:AlternateContent>
           <mc:Choice Requires="wps">
             <w:drawing>
-              <wp:anchor distT="0" distB="0" distL="114300" distR="114300" simplePos="0" relativeHeight="251660288" behindDoc="0" locked="0" layoutInCell="1" allowOverlap="1" wp14:anchorId="15D02093" wp14:editId="6C7E5E53">
+              <wp:anchor distT="0" distB="0" distL="114300" distR="114300" simplePos="0" relativeHeight="251660288" behindDoc="0" locked="0" layoutInCell="1" allowOverlap="1" wp14:anchorId="283E3768" wp14:editId="75E066DF">
                 <wp:simplePos x="0" y="0"/>
                 <wp:positionH relativeFrom="column">
-                  <wp:posOffset>106680</wp:posOffset>
+                  <wp:posOffset>60960</wp:posOffset>
                 </wp:positionH>
                 <wp:positionV relativeFrom="paragraph">
-                  <wp:posOffset>732155</wp:posOffset>
+                  <wp:posOffset>876935</wp:posOffset>
                 </wp:positionV>
-                <wp:extent cx="594360" cy="144780"/>
-                <wp:effectExtent l="0" t="0" r="0" b="7620"/>
+                <wp:extent cx="777240" cy="144780"/>
+                <wp:effectExtent l="0" t="0" r="22860" b="26670"/>
                 <wp:wrapNone/>
                 <wp:docPr id="1452175779" name="Rectangle 14"/>
                 <wp:cNvGraphicFramePr>
@@ -149,9 +149,9 @@
                       <wps:spPr>
                         <a:xfrm>
                           <a:off x="0" y="0"/>
-                          <a:ext cx="594360" cy="144780"/>
+                          <a:ext cx="777240" cy="144780"/>
                         </a:xfrm>
-                        <a:prstGeom prst="rect">
+                        <a:prstGeom prst="roundRect">
                           <a:avLst/>
                         </a:prstGeom>
                         <a:noFill/>
@@ -197,9 +197,10 @@
           </mc:Choice>
           <mc:Fallback>
             <w:pict>
-              <v:rect w14:anchorId="08DEB4FA" id="Rectangle 14" o:spid="_x0000_s1026" style="position:absolute;margin-left:8.4pt;margin-top:57.65pt;width:46.8pt;height:11.4pt;z-index:251660288;visibility:visible;mso-wrap-style:square;mso-width-percent:0;mso-height-percent:0;mso-wrap-distance-left:9pt;mso-wrap-distance-top:0;mso-wrap-distance-right:9pt;mso-wrap-distance-bottom:0;mso-position-horizontal:absolute;mso-position-horizontal-relative:text;mso-position-vertical:absolute;mso-position-vertical-relative:text;mso-width-percent:0;mso-height-percent:0;mso-width-relative:page;mso-height-relative:page;v-text-anchor:middle" o:gfxdata="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" filled="f" strokecolor="red" strokeweight="1pt">
+              <v:roundrect w14:anchorId="155101E1" id="Rectangle 14" o:spid="_x0000_s1026" style="position:absolute;margin-left:4.8pt;margin-top:69.05pt;width:61.2pt;height:11.4pt;z-index:251660288;visibility:visible;mso-wrap-style:square;mso-width-percent:0;mso-height-percent:0;mso-wrap-distance-left:9pt;mso-wrap-distance-top:0;mso-wrap-distance-right:9pt;mso-wrap-distance-bottom:0;mso-position-horizontal:absolute;mso-position-horizontal-relative:text;mso-position-vertical:absolute;mso-position-vertical-relative:text;mso-width-percent:0;mso-height-percent:0;mso-width-relative:page;mso-height-relative:page;v-text-anchor:middle" arcsize="10923f" o:gfxdata="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" filled="f" strokecolor="red" strokeweight="1pt">
+                <v:stroke joinstyle="miter"/>
                 <v:path arrowok="t"/>
-              </v:rect>
+              </v:roundrect>
             </w:pict>
           </mc:Fallback>
         </mc:AlternateContent>
@@ -211,16 +212,16 @@
         <mc:AlternateContent>
           <mc:Choice Requires="wps">
             <w:drawing>
-              <wp:anchor distT="0" distB="0" distL="114300" distR="114300" simplePos="0" relativeHeight="251659264" behindDoc="0" locked="0" layoutInCell="1" allowOverlap="1" wp14:anchorId="46F57576" wp14:editId="51A80B81">
+              <wp:anchor distT="0" distB="0" distL="114300" distR="114300" simplePos="0" relativeHeight="251659264" behindDoc="0" locked="0" layoutInCell="1" allowOverlap="1" wp14:anchorId="3CD76DE6" wp14:editId="2F9FF82F">
                 <wp:simplePos x="0" y="0"/>
                 <wp:positionH relativeFrom="column">
-                  <wp:posOffset>38100</wp:posOffset>
+                  <wp:posOffset>45720</wp:posOffset>
                 </wp:positionH>
                 <wp:positionV relativeFrom="paragraph">
                   <wp:posOffset>107315</wp:posOffset>
                 </wp:positionV>
-                <wp:extent cx="4274820" cy="388620"/>
-                <wp:effectExtent l="0" t="0" r="0" b="0"/>
+                <wp:extent cx="4160520" cy="487680"/>
+                <wp:effectExtent l="0" t="0" r="11430" b="26670"/>
                 <wp:wrapNone/>
                 <wp:docPr id="1830476910" name="Rectangle 13"/>
                 <wp:cNvGraphicFramePr>
@@ -235,9 +236,9 @@
                       <wps:spPr>
                         <a:xfrm>
                           <a:off x="0" y="0"/>
-                          <a:ext cx="4274820" cy="388620"/>
+                          <a:ext cx="4160520" cy="487680"/>
                         </a:xfrm>
-                        <a:prstGeom prst="rect">
+                        <a:prstGeom prst="roundRect">
                           <a:avLst/>
                         </a:prstGeom>
                         <a:noFill/>
@@ -283,9 +284,10 @@
           </mc:Choice>
           <mc:Fallback>
             <w:pict>
-              <v:rect w14:anchorId="098A7A23" id="Rectangle 13" o:spid="_x0000_s1026" style="position:absolute;margin-left:3pt;margin-top:8.45pt;width:336.6pt;height:30.6pt;z-index:251659264;visibility:visible;mso-wrap-style:square;mso-width-percent:0;mso-height-percent:0;mso-wrap-distance-left:9pt;mso-wrap-distance-top:0;mso-wrap-distance-right:9pt;mso-wrap-distance-bottom:0;mso-position-horizontal:absolute;mso-position-horizontal-relative:text;mso-position-vertical:absolute;mso-position-vertical-relative:text;mso-width-percent:0;mso-height-percent:0;mso-width-relative:page;mso-height-relative:page;v-text-anchor:middle" o:gfxdata="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" filled="f" strokecolor="red" strokeweight="1pt">
+              <v:roundrect w14:anchorId="70292F9F" id="Rectangle 13" o:spid="_x0000_s1026" style="position:absolute;margin-left:3.6pt;margin-top:8.45pt;width:327.6pt;height:38.4pt;z-index:251659264;visibility:visible;mso-wrap-style:square;mso-width-percent:0;mso-height-percent:0;mso-wrap-distance-left:9pt;mso-wrap-distance-top:0;mso-wrap-distance-right:9pt;mso-wrap-distance-bottom:0;mso-position-horizontal:absolute;mso-position-horizontal-relative:text;mso-position-vertical:absolute;mso-position-vertical-relative:text;mso-width-percent:0;mso-height-percent:0;mso-width-relative:page;mso-height-relative:page;v-text-anchor:middle" arcsize="10923f" o:gfxdata="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" filled="f" strokecolor="red" strokeweight="1pt">
+                <v:stroke joinstyle="miter"/>
                 <v:path arrowok="t"/>
-              </v:rect>
+              </v:roundrect>
             </w:pict>
           </mc:Fallback>
         </mc:AlternateContent>
@@ -295,10 +297,10 @@
           <w:noProof/>
         </w:rPr>
         <w:drawing>
-          <wp:inline distT="0" distB="0" distL="0" distR="0" wp14:anchorId="36CE3353" wp14:editId="1F93BA5E">
-            <wp:extent cx="6858000" cy="1578610"/>
-            <wp:effectExtent l="19050" t="19050" r="0" b="2540"/>
-            <wp:docPr id="774404937" name="Picture 1" descr="A screenshot of a computer&#10;&#10;Description automatically generated"/>
+          <wp:inline distT="0" distB="0" distL="0" distR="0" wp14:anchorId="2700DE92" wp14:editId="6767430E">
+            <wp:extent cx="6840000" cy="1862274"/>
+            <wp:effectExtent l="19050" t="19050" r="18415" b="24130"/>
+            <wp:docPr id="773167641" name="Picture 1" descr="A screenshot of a computer&#10;&#10;Description automatically generated"/>
             <wp:cNvGraphicFramePr>
               <a:graphicFrameLocks xmlns:a="http://schemas.openxmlformats.org/drawingml/2006/main" noChangeAspect="1"/>
             </wp:cNvGraphicFramePr>
@@ -306,8 +308,10 @@
               <a:graphicData uri="http://schemas.openxmlformats.org/drawingml/2006/picture">
                 <pic:pic xmlns:pic="http://schemas.openxmlformats.org/drawingml/2006/picture">
                   <pic:nvPicPr>
-                    <pic:cNvPr id="774404937" name="Picture 1" descr="A screenshot of a computer&#10;&#10;Description automatically generated"/>
-                    <pic:cNvPicPr/>
+                    <pic:cNvPr id="773167641" name="Picture 1" descr="A screenshot of a computer&#10;&#10;Description automatically generated"/>
+                    <pic:cNvPicPr>
+                      <a:picLocks noChangeAspect="1"/>
+                    </pic:cNvPicPr>
                   </pic:nvPicPr>
                   <pic:blipFill>
                     <a:blip r:embed="rId5"/>
@@ -318,7 +322,7 @@
                   <pic:spPr>
                     <a:xfrm>
                       <a:off x="0" y="0"/>
-                      <a:ext cx="6858000" cy="1578610"/>
+                      <a:ext cx="6840000" cy="1862274"/>
                     </a:xfrm>
                     <a:prstGeom prst="rect">
                       <a:avLst/>
@@ -343,7 +347,7 @@
       </w:pPr>
       <w:bookmarkStart w:id="3" w:name="_Ref43374837"/>
       <w:bookmarkStart w:id="4" w:name="_Toc116904532"/>
-      <w:bookmarkStart w:id="5" w:name="_Toc146816419"/>
+      <w:bookmarkStart w:id="5" w:name="_Toc149813622"/>
       <w:bookmarkStart w:id="6" w:name="_Toc59047205"/>
       <w:r>
         <w:t xml:space="preserve">Figure </w:t>
